--- a/ТЗ/ТЗ.docx
+++ b/ТЗ/ТЗ.docx
@@ -1,6 +1,6 @@
 
 <file path=word/document.xml><?xml version="1.0" encoding="utf-8"?>
-<w:document xmlns:wpc="http://schemas.microsoft.com/office/word/2010/wordprocessingCanvas" xmlns:cx="http://schemas.microsoft.com/office/drawing/2014/chartex" xmlns:cx1="http://schemas.microsoft.com/office/drawing/2015/9/8/chartex" xmlns:cx2="http://schemas.microsoft.com/office/drawing/2015/10/21/chartex" xmlns:cx3="http://schemas.microsoft.com/office/drawing/2016/5/9/chartex" xmlns:cx4="http://schemas.microsoft.com/office/drawing/2016/5/10/chartex" xmlns:cx5="http://schemas.microsoft.com/office/drawing/2016/5/11/chartex" xmlns:cx6="http://schemas.microsoft.com/office/drawing/2016/5/12/chartex" xmlns:cx7="http://schemas.microsoft.com/office/drawing/2016/5/13/chartex" xmlns:cx8="http://schemas.microsoft.com/office/drawing/2016/5/14/chartex" xmlns:mc="http://schemas.openxmlformats.org/markup-compatibility/2006" xmlns:aink="http://schemas.microsoft.com/office/drawing/2016/ink" xmlns:am3d="http://schemas.microsoft.com/office/drawing/2017/model3d" xmlns:o="urn:schemas-microsoft-com:office:office" xmlns:r="http://schemas.openxmlformats.org/officeDocument/2006/relationships" xmlns:m="http://schemas.openxmlformats.org/officeDocument/2006/math" xmlns:v="urn:schemas-microsoft-com:vml" xmlns:wp14="http://schemas.microsoft.com/office/word/2010/wordprocessingDrawing" xmlns:wp="http://schemas.openxmlformats.org/drawingml/2006/wordprocessingDrawing" xmlns:w10="urn:schemas-microsoft-com:office:word" xmlns:w="http://schemas.openxmlformats.org/wordprocessingml/2006/main" xmlns:w14="http://schemas.microsoft.com/office/word/2010/wordml" xmlns:w15="http://schemas.microsoft.com/office/word/2012/wordml" xmlns:w16cex="http://schemas.microsoft.com/office/word/2018/wordml/cex" xmlns:w16cid="http://schemas.microsoft.com/office/word/2016/wordml/cid" xmlns:w16="http://schemas.microsoft.com/office/word/2018/wordml" xmlns:w16sdtdh="http://schemas.microsoft.com/office/word/2020/wordml/sdtdatahash" xmlns:w16se="http://schemas.microsoft.com/office/word/2015/wordml/symex" xmlns:wpg="http://schemas.microsoft.com/office/word/2010/wordprocessingGroup" xmlns:wpi="http://schemas.microsoft.com/office/word/2010/wordprocessingInk" xmlns:wne="http://schemas.microsoft.com/office/word/2006/wordml" xmlns:wps="http://schemas.microsoft.com/office/word/2010/wordprocessingShape" mc:Ignorable="w14 w15 w16se w16cid w16 w16cex w16sdtdh wp14">
+<w:document xmlns:wpc="http://schemas.microsoft.com/office/word/2010/wordprocessingCanvas" xmlns:cx="http://schemas.microsoft.com/office/drawing/2014/chartex" xmlns:cx1="http://schemas.microsoft.com/office/drawing/2015/9/8/chartex" xmlns:cx2="http://schemas.microsoft.com/office/drawing/2015/10/21/chartex" xmlns:cx3="http://schemas.microsoft.com/office/drawing/2016/5/9/chartex" xmlns:cx4="http://schemas.microsoft.com/office/drawing/2016/5/10/chartex" xmlns:cx5="http://schemas.microsoft.com/office/drawing/2016/5/11/chartex" xmlns:cx6="http://schemas.microsoft.com/office/drawing/2016/5/12/chartex" xmlns:cx7="http://schemas.microsoft.com/office/drawing/2016/5/13/chartex" xmlns:cx8="http://schemas.microsoft.com/office/drawing/2016/5/14/chartex" xmlns:mc="http://schemas.openxmlformats.org/markup-compatibility/2006" xmlns:aink="http://schemas.microsoft.com/office/drawing/2016/ink" xmlns:am3d="http://schemas.microsoft.com/office/drawing/2017/model3d" xmlns:o="urn:schemas-microsoft-com:office:office" xmlns:oel="http://schemas.microsoft.com/office/2019/extlst" xmlns:r="http://schemas.openxmlformats.org/officeDocument/2006/relationships" xmlns:m="http://schemas.openxmlformats.org/officeDocument/2006/math" xmlns:v="urn:schemas-microsoft-com:vml" xmlns:wp14="http://schemas.microsoft.com/office/word/2010/wordprocessingDrawing" xmlns:wp="http://schemas.openxmlformats.org/drawingml/2006/wordprocessingDrawing" xmlns:w10="urn:schemas-microsoft-com:office:word" xmlns:w="http://schemas.openxmlformats.org/wordprocessingml/2006/main" xmlns:w14="http://schemas.microsoft.com/office/word/2010/wordml" xmlns:w15="http://schemas.microsoft.com/office/word/2012/wordml" xmlns:w16cex="http://schemas.microsoft.com/office/word/2018/wordml/cex" xmlns:w16cid="http://schemas.microsoft.com/office/word/2016/wordml/cid" xmlns:w16="http://schemas.microsoft.com/office/word/2018/wordml" xmlns:w16du="http://schemas.microsoft.com/office/word/2023/wordml/word16du" xmlns:w16sdtdh="http://schemas.microsoft.com/office/word/2020/wordml/sdtdatahash" xmlns:w16sdtfl="http://schemas.microsoft.com/office/word/2024/wordml/sdtformatlock" xmlns:w16se="http://schemas.microsoft.com/office/word/2015/wordml/symex" xmlns:wpg="http://schemas.microsoft.com/office/word/2010/wordprocessingGroup" xmlns:wpi="http://schemas.microsoft.com/office/word/2010/wordprocessingInk" xmlns:wne="http://schemas.microsoft.com/office/word/2006/wordml" xmlns:wps="http://schemas.microsoft.com/office/word/2010/wordprocessingShape" mc:Ignorable="w14 w15 w16se w16cid w16 w16cex w16sdtdh w16sdtfl w16du wp14">
   <w:body>
     <w:p>
       <w:pPr>
@@ -17,97 +17,43 @@
           <w:sz w:val="28"/>
           <w:szCs w:val="28"/>
         </w:rPr>
-        <w:t>Техническое задание на разработку мобильного приложения-мессенджера для внутреннего пользования компании "</w:t>
+        <w:t>Техническое задание на разработку мобильного приложения-мессенджера для внутреннего пользования компании "Бибисофт"</w:t>
       </w:r>
-      <w:proofErr w:type="spellStart"/>
+    </w:p>
+    <w:p>
+      <w:pPr>
+        <w:jc w:val="both"/>
+        <w:rPr>
+          <w:rFonts w:ascii="Times New Roman" w:hAnsi="Times New Roman" w:cs="Times New Roman"/>
+          <w:sz w:val="28"/>
+          <w:szCs w:val="28"/>
+        </w:rPr>
+      </w:pPr>
       <w:r>
         <w:rPr>
           <w:rFonts w:ascii="Times New Roman" w:hAnsi="Times New Roman" w:cs="Times New Roman"/>
           <w:sz w:val="28"/>
           <w:szCs w:val="28"/>
         </w:rPr>
-        <w:t>Бибисофт</w:t>
+        <w:t xml:space="preserve">Разработчик: ООО "Necrodwarf"  </w:t>
       </w:r>
-      <w:proofErr w:type="spellEnd"/>
+    </w:p>
+    <w:p>
+      <w:pPr>
+        <w:jc w:val="both"/>
+        <w:rPr>
+          <w:rFonts w:ascii="Times New Roman" w:hAnsi="Times New Roman" w:cs="Times New Roman"/>
+          <w:sz w:val="28"/>
+          <w:szCs w:val="28"/>
+        </w:rPr>
+      </w:pPr>
       <w:r>
         <w:rPr>
           <w:rFonts w:ascii="Times New Roman" w:hAnsi="Times New Roman" w:cs="Times New Roman"/>
           <w:sz w:val="28"/>
           <w:szCs w:val="28"/>
         </w:rPr>
-        <w:t>"</w:t>
-      </w:r>
-    </w:p>
-    <w:p>
-      <w:pPr>
-        <w:jc w:val="both"/>
-        <w:rPr>
-          <w:rFonts w:ascii="Times New Roman" w:hAnsi="Times New Roman" w:cs="Times New Roman"/>
-          <w:sz w:val="28"/>
-          <w:szCs w:val="28"/>
-        </w:rPr>
-      </w:pPr>
-      <w:r>
-        <w:rPr>
-          <w:rFonts w:ascii="Times New Roman" w:hAnsi="Times New Roman" w:cs="Times New Roman"/>
-          <w:sz w:val="28"/>
-          <w:szCs w:val="28"/>
-        </w:rPr>
-        <w:t>Разработчик: ООО "</w:t>
-      </w:r>
-      <w:proofErr w:type="spellStart"/>
-      <w:r>
-        <w:rPr>
-          <w:rFonts w:ascii="Times New Roman" w:hAnsi="Times New Roman" w:cs="Times New Roman"/>
-          <w:sz w:val="28"/>
-          <w:szCs w:val="28"/>
-        </w:rPr>
-        <w:t>Necrodwarf</w:t>
-      </w:r>
-      <w:proofErr w:type="spellEnd"/>
-      <w:r>
-        <w:rPr>
-          <w:rFonts w:ascii="Times New Roman" w:hAnsi="Times New Roman" w:cs="Times New Roman"/>
-          <w:sz w:val="28"/>
-          <w:szCs w:val="28"/>
-        </w:rPr>
-        <w:t xml:space="preserve">"  </w:t>
-      </w:r>
-    </w:p>
-    <w:p>
-      <w:pPr>
-        <w:jc w:val="both"/>
-        <w:rPr>
-          <w:rFonts w:ascii="Times New Roman" w:hAnsi="Times New Roman" w:cs="Times New Roman"/>
-          <w:sz w:val="28"/>
-          <w:szCs w:val="28"/>
-        </w:rPr>
-      </w:pPr>
-      <w:r>
-        <w:rPr>
-          <w:rFonts w:ascii="Times New Roman" w:hAnsi="Times New Roman" w:cs="Times New Roman"/>
-          <w:sz w:val="28"/>
-          <w:szCs w:val="28"/>
-        </w:rPr>
-        <w:t>Заказчик: ООО "</w:t>
-      </w:r>
-      <w:proofErr w:type="spellStart"/>
-      <w:r>
-        <w:rPr>
-          <w:rFonts w:ascii="Times New Roman" w:hAnsi="Times New Roman" w:cs="Times New Roman"/>
-          <w:sz w:val="28"/>
-          <w:szCs w:val="28"/>
-        </w:rPr>
-        <w:t>Бибисофт</w:t>
-      </w:r>
-      <w:proofErr w:type="spellEnd"/>
-      <w:r>
-        <w:rPr>
-          <w:rFonts w:ascii="Times New Roman" w:hAnsi="Times New Roman" w:cs="Times New Roman"/>
-          <w:sz w:val="28"/>
-          <w:szCs w:val="28"/>
-        </w:rPr>
-        <w:t xml:space="preserve">"  </w:t>
+        <w:t xml:space="preserve">Заказчик: ООО "Бибисофт"  </w:t>
       </w:r>
     </w:p>
     <w:p>
@@ -226,25 +172,7 @@
           <w:sz w:val="28"/>
           <w:szCs w:val="28"/>
         </w:rPr>
-        <w:t>Разработать мобильное приложение-мессенджер для внутреннего пользования сотрудников компании "</w:t>
-      </w:r>
-      <w:proofErr w:type="spellStart"/>
-      <w:r>
-        <w:rPr>
-          <w:rFonts w:ascii="Times New Roman" w:hAnsi="Times New Roman" w:cs="Times New Roman"/>
-          <w:sz w:val="28"/>
-          <w:szCs w:val="28"/>
-        </w:rPr>
-        <w:t>Бибисофт</w:t>
-      </w:r>
-      <w:proofErr w:type="spellEnd"/>
-      <w:r>
-        <w:rPr>
-          <w:rFonts w:ascii="Times New Roman" w:hAnsi="Times New Roman" w:cs="Times New Roman"/>
-          <w:sz w:val="28"/>
-          <w:szCs w:val="28"/>
-        </w:rPr>
-        <w:t>". Приложение должно обеспечить возможность безопасного общения между сотрудниками, поддержку текстовых сообщений, вложений.</w:t>
+        <w:t>Разработать мобильное приложение-мессенджер для внутреннего пользования сотрудников компании "Бибисофт". Приложение должно обеспечить возможность безопасного общения между сотрудниками, поддержку текстовых сообщений, вложений.</w:t>
       </w:r>
     </w:p>
     <w:p>
@@ -392,31 +320,13 @@
           <w:szCs w:val="28"/>
         </w:rPr>
       </w:pPr>
-      <w:proofErr w:type="spellStart"/>
       <w:r>
         <w:rPr>
           <w:rFonts w:ascii="Times New Roman" w:hAnsi="Times New Roman" w:cs="Times New Roman"/>
           <w:sz w:val="28"/>
           <w:szCs w:val="28"/>
         </w:rPr>
-        <w:t>Push</w:t>
-      </w:r>
-      <w:proofErr w:type="spellEnd"/>
-      <w:r>
-        <w:rPr>
-          <w:rFonts w:ascii="Times New Roman" w:hAnsi="Times New Roman" w:cs="Times New Roman"/>
-          <w:sz w:val="28"/>
-          <w:szCs w:val="28"/>
-        </w:rPr>
-        <w:t>-уведомления о новых сообщен</w:t>
-      </w:r>
-      <w:r>
-        <w:rPr>
-          <w:rFonts w:ascii="Times New Roman" w:hAnsi="Times New Roman" w:cs="Times New Roman"/>
-          <w:sz w:val="28"/>
-          <w:szCs w:val="28"/>
-        </w:rPr>
-        <w:t>иях.</w:t>
+        <w:t>Push-уведомления о новых сообщениях.</w:t>
       </w:r>
     </w:p>
     <w:p>
@@ -676,41 +586,13 @@
           <w:szCs w:val="28"/>
         </w:rPr>
       </w:pPr>
-      <w:proofErr w:type="spellStart"/>
       <w:r>
         <w:rPr>
           <w:rFonts w:ascii="Times New Roman" w:hAnsi="Times New Roman" w:cs="Times New Roman"/>
           <w:sz w:val="28"/>
           <w:szCs w:val="28"/>
         </w:rPr>
-        <w:t>Backend</w:t>
-      </w:r>
-      <w:proofErr w:type="spellEnd"/>
-      <w:r>
-        <w:rPr>
-          <w:rFonts w:ascii="Times New Roman" w:hAnsi="Times New Roman" w:cs="Times New Roman"/>
-          <w:sz w:val="28"/>
-          <w:szCs w:val="28"/>
-        </w:rPr>
-        <w:t xml:space="preserve">: Взаимодействие с серверной частью через </w:t>
-      </w:r>
-      <w:proofErr w:type="spellStart"/>
-      <w:r>
-        <w:rPr>
-          <w:rFonts w:ascii="Times New Roman" w:hAnsi="Times New Roman" w:cs="Times New Roman"/>
-          <w:sz w:val="28"/>
-          <w:szCs w:val="28"/>
-        </w:rPr>
-        <w:t>WebSocket</w:t>
-      </w:r>
-      <w:proofErr w:type="spellEnd"/>
-      <w:r>
-        <w:rPr>
-          <w:rFonts w:ascii="Times New Roman" w:hAnsi="Times New Roman" w:cs="Times New Roman"/>
-          <w:sz w:val="28"/>
-          <w:szCs w:val="28"/>
-        </w:rPr>
-        <w:t>.</w:t>
+        <w:t>Backend: Взаимодействие с серверной частью через WebSocket.</w:t>
       </w:r>
     </w:p>
     <w:p>
@@ -735,7 +617,6 @@
         </w:rPr>
         <w:t xml:space="preserve">База данных: </w:t>
       </w:r>
-      <w:proofErr w:type="spellStart"/>
       <w:r>
         <w:rPr>
           <w:rFonts w:ascii="Times New Roman" w:hAnsi="Times New Roman" w:cs="Times New Roman"/>
@@ -743,29 +624,8 @@
           <w:szCs w:val="28"/>
           <w:lang w:val="en-US"/>
         </w:rPr>
-        <w:t>NoSql</w:t>
+        <w:t>NoSql mongoDB</w:t>
       </w:r>
-      <w:proofErr w:type="spellEnd"/>
-      <w:r>
-        <w:rPr>
-          <w:rFonts w:ascii="Times New Roman" w:hAnsi="Times New Roman" w:cs="Times New Roman"/>
-          <w:sz w:val="28"/>
-          <w:szCs w:val="28"/>
-          <w:lang w:val="en-US"/>
-        </w:rPr>
-        <w:t xml:space="preserve"> </w:t>
-      </w:r>
-      <w:proofErr w:type="spellStart"/>
-      <w:r>
-        <w:rPr>
-          <w:rFonts w:ascii="Times New Roman" w:hAnsi="Times New Roman" w:cs="Times New Roman"/>
-          <w:sz w:val="28"/>
-          <w:szCs w:val="28"/>
-          <w:lang w:val="en-US"/>
-        </w:rPr>
-        <w:t>mongoDB</w:t>
-      </w:r>
-      <w:proofErr w:type="spellEnd"/>
       <w:r>
         <w:rPr>
           <w:rFonts w:ascii="Times New Roman" w:hAnsi="Times New Roman" w:cs="Times New Roman"/>
@@ -795,15 +655,7 @@
           <w:sz w:val="28"/>
           <w:szCs w:val="28"/>
         </w:rPr>
-        <w:t xml:space="preserve">Безопасность: </w:t>
-      </w:r>
-      <w:r>
-        <w:rPr>
-          <w:rFonts w:ascii="Times New Roman" w:hAnsi="Times New Roman" w:cs="Times New Roman"/>
-          <w:sz w:val="28"/>
-          <w:szCs w:val="28"/>
-        </w:rPr>
-        <w:t>шифрование данных, авторизация с токенами JWT</w:t>
+        <w:t>Безопасность: шифрование данных, авторизация с токенами JWT</w:t>
       </w:r>
       <w:r>
         <w:rPr>
@@ -843,15 +695,7 @@
           <w:sz w:val="28"/>
           <w:szCs w:val="28"/>
         </w:rPr>
-        <w:t>4. Технические требования</w:t>
-      </w:r>
-      <w:r>
-        <w:rPr>
-          <w:color w:val="000000"/>
-          <w:sz w:val="28"/>
-          <w:szCs w:val="28"/>
-        </w:rPr>
-        <w:t xml:space="preserve"> приложения к устройству:</w:t>
+        <w:t>4. Технические требования приложения к устройству:</w:t>
       </w:r>
     </w:p>
     <w:p>
@@ -867,24 +711,7 @@
           <w:szCs w:val="28"/>
         </w:rPr>
         <w:tab/>
-      </w:r>
-      <w:proofErr w:type="spellStart"/>
-      <w:r>
-        <w:rPr>
-          <w:color w:val="000000"/>
-          <w:sz w:val="28"/>
-          <w:szCs w:val="28"/>
-        </w:rPr>
-        <w:t>Android</w:t>
-      </w:r>
-      <w:proofErr w:type="spellEnd"/>
-      <w:r>
-        <w:rPr>
-          <w:color w:val="000000"/>
-          <w:sz w:val="28"/>
-          <w:szCs w:val="28"/>
-        </w:rPr>
-        <w:t xml:space="preserve"> смартфон:</w:t>
+        <w:t>Android смартфон:</w:t>
       </w:r>
     </w:p>
     <w:p>
@@ -904,25 +731,7 @@
           <w:sz w:val="28"/>
           <w:szCs w:val="28"/>
         </w:rPr>
-        <w:t xml:space="preserve">Версия ПО </w:t>
-      </w:r>
-      <w:proofErr w:type="spellStart"/>
-      <w:r>
-        <w:rPr>
-          <w:color w:val="000000"/>
-          <w:sz w:val="28"/>
-          <w:szCs w:val="28"/>
-        </w:rPr>
-        <w:t>Android</w:t>
-      </w:r>
-      <w:proofErr w:type="spellEnd"/>
-      <w:r>
-        <w:rPr>
-          <w:color w:val="000000"/>
-          <w:sz w:val="28"/>
-          <w:szCs w:val="28"/>
-        </w:rPr>
-        <w:t xml:space="preserve"> не ниже 10.0</w:t>
+        <w:t>Версия ПО Android не ниже 10.0</w:t>
       </w:r>
     </w:p>
     <w:p>
@@ -944,7 +753,6 @@
         </w:rPr>
         <w:t xml:space="preserve">Процессор равный или выше по производительности </w:t>
       </w:r>
-      <w:proofErr w:type="spellStart"/>
       <w:r>
         <w:rPr>
           <w:color w:val="000000"/>
@@ -952,37 +760,7 @@
           <w:szCs w:val="28"/>
           <w:shd w:val="clear" w:color="auto" w:fill="FFFFFF"/>
         </w:rPr>
-        <w:t>Snapdragon</w:t>
-      </w:r>
-      <w:proofErr w:type="spellEnd"/>
-      <w:r>
-        <w:rPr>
-          <w:color w:val="000000"/>
-          <w:sz w:val="28"/>
-          <w:szCs w:val="28"/>
-          <w:shd w:val="clear" w:color="auto" w:fill="FFFFFF"/>
-        </w:rPr>
-        <w:t xml:space="preserve"> 7 Plus </w:t>
-      </w:r>
-      <w:proofErr w:type="spellStart"/>
-      <w:r>
-        <w:rPr>
-          <w:color w:val="000000"/>
-          <w:sz w:val="28"/>
-          <w:szCs w:val="28"/>
-          <w:shd w:val="clear" w:color="auto" w:fill="FFFFFF"/>
-        </w:rPr>
-        <w:t>Gen</w:t>
-      </w:r>
-      <w:proofErr w:type="spellEnd"/>
-      <w:r>
-        <w:rPr>
-          <w:color w:val="000000"/>
-          <w:sz w:val="28"/>
-          <w:szCs w:val="28"/>
-          <w:shd w:val="clear" w:color="auto" w:fill="FFFFFF"/>
-        </w:rPr>
-        <w:t xml:space="preserve"> 2</w:t>
+        <w:t>Snapdragon 7 Plus Gen 2</w:t>
       </w:r>
     </w:p>
     <w:p>
@@ -1002,18 +780,8 @@
           <w:sz w:val="28"/>
           <w:szCs w:val="28"/>
         </w:rPr>
-        <w:t xml:space="preserve">Оперативная память не менее 3 </w:t>
+        <w:t>Оперативная память не менее 3 гб</w:t>
       </w:r>
-      <w:proofErr w:type="spellStart"/>
-      <w:r>
-        <w:rPr>
-          <w:color w:val="000000"/>
-          <w:sz w:val="28"/>
-          <w:szCs w:val="28"/>
-        </w:rPr>
-        <w:t>гб</w:t>
-      </w:r>
-      <w:proofErr w:type="spellEnd"/>
     </w:p>
     <w:p>
       <w:pPr>
@@ -1095,17 +863,8 @@
           <w:rFonts w:ascii="Liberation Sans" w:hAnsi="Liberation Sans"/>
           <w:color w:val="000000"/>
         </w:rPr>
-        <w:t xml:space="preserve"> A11 </w:t>
+        <w:t> A11 Bionic</w:t>
       </w:r>
-      <w:proofErr w:type="spellStart"/>
-      <w:r>
-        <w:rPr>
-          <w:rFonts w:ascii="Liberation Sans" w:hAnsi="Liberation Sans"/>
-          <w:color w:val="000000"/>
-        </w:rPr>
-        <w:t>Bionic</w:t>
-      </w:r>
-      <w:proofErr w:type="spellEnd"/>
     </w:p>
     <w:p>
       <w:pPr>
@@ -1124,18 +883,8 @@
           <w:sz w:val="28"/>
           <w:szCs w:val="28"/>
         </w:rPr>
-        <w:t xml:space="preserve">Оперативная память не менее 3 </w:t>
+        <w:t>Оперативная память не менее 3 гб</w:t>
       </w:r>
-      <w:proofErr w:type="spellStart"/>
-      <w:r>
-        <w:rPr>
-          <w:color w:val="000000"/>
-          <w:sz w:val="28"/>
-          <w:szCs w:val="28"/>
-        </w:rPr>
-        <w:t>гб</w:t>
-      </w:r>
-      <w:proofErr w:type="spellEnd"/>
     </w:p>
     <w:p>
       <w:pPr>
@@ -1306,25 +1055,7 @@
           <w:sz w:val="28"/>
           <w:szCs w:val="28"/>
         </w:rPr>
-        <w:t>Проведение тестирования на внутренних пользователях "</w:t>
-      </w:r>
-      <w:proofErr w:type="spellStart"/>
-      <w:r>
-        <w:rPr>
-          <w:rFonts w:ascii="Times New Roman" w:hAnsi="Times New Roman" w:cs="Times New Roman"/>
-          <w:sz w:val="28"/>
-          <w:szCs w:val="28"/>
-        </w:rPr>
-        <w:t>Бибисофт</w:t>
-      </w:r>
-      <w:proofErr w:type="spellEnd"/>
-      <w:r>
-        <w:rPr>
-          <w:rFonts w:ascii="Times New Roman" w:hAnsi="Times New Roman" w:cs="Times New Roman"/>
-          <w:sz w:val="28"/>
-          <w:szCs w:val="28"/>
-        </w:rPr>
-        <w:t>".</w:t>
+        <w:t>Проведение тестирования на внутренних пользователях "Бибисофт".</w:t>
       </w:r>
     </w:p>
     <w:p>
@@ -1346,15 +1077,7 @@
           <w:sz w:val="28"/>
           <w:szCs w:val="28"/>
         </w:rPr>
-        <w:t>Внедрение и поддерж</w:t>
-      </w:r>
-      <w:r>
-        <w:rPr>
-          <w:rFonts w:ascii="Times New Roman" w:hAnsi="Times New Roman" w:cs="Times New Roman"/>
-          <w:sz w:val="28"/>
-          <w:szCs w:val="28"/>
-        </w:rPr>
-        <w:t xml:space="preserve">ка </w:t>
+        <w:t xml:space="preserve">Внедрение и поддержка </w:t>
       </w:r>
     </w:p>
     <w:p>
@@ -1477,69 +1200,7 @@
           <w:sz w:val="28"/>
           <w:szCs w:val="28"/>
         </w:rPr>
-        <w:t>Рабочее мобильное приложение-мессендж</w:t>
-      </w:r>
-      <w:r>
-        <w:rPr>
-          <w:rFonts w:ascii="Times New Roman" w:hAnsi="Times New Roman" w:cs="Times New Roman"/>
-          <w:sz w:val="28"/>
-          <w:szCs w:val="28"/>
-        </w:rPr>
-        <w:t xml:space="preserve">ер для платформ </w:t>
-      </w:r>
-      <w:proofErr w:type="spellStart"/>
-      <w:r>
-        <w:rPr>
-          <w:rFonts w:ascii="Times New Roman" w:hAnsi="Times New Roman" w:cs="Times New Roman"/>
-          <w:sz w:val="28"/>
-          <w:szCs w:val="28"/>
-        </w:rPr>
-        <w:t>iOS</w:t>
-      </w:r>
-      <w:proofErr w:type="spellEnd"/>
-      <w:r>
-        <w:rPr>
-          <w:rFonts w:ascii="Times New Roman" w:hAnsi="Times New Roman" w:cs="Times New Roman"/>
-          <w:sz w:val="28"/>
-          <w:szCs w:val="28"/>
-        </w:rPr>
-        <w:t xml:space="preserve"> и </w:t>
-      </w:r>
-      <w:proofErr w:type="spellStart"/>
-      <w:r>
-        <w:rPr>
-          <w:rFonts w:ascii="Times New Roman" w:hAnsi="Times New Roman" w:cs="Times New Roman"/>
-          <w:sz w:val="28"/>
-          <w:szCs w:val="28"/>
-        </w:rPr>
-        <w:t>Android</w:t>
-      </w:r>
-      <w:proofErr w:type="spellEnd"/>
-      <w:r>
-        <w:rPr>
-          <w:rFonts w:ascii="Times New Roman" w:hAnsi="Times New Roman" w:cs="Times New Roman"/>
-          <w:sz w:val="28"/>
-          <w:szCs w:val="28"/>
-        </w:rPr>
-        <w:t>, соответствующее требованиям компании "</w:t>
-      </w:r>
-      <w:proofErr w:type="spellStart"/>
-      <w:r>
-        <w:rPr>
-          <w:rFonts w:ascii="Times New Roman" w:hAnsi="Times New Roman" w:cs="Times New Roman"/>
-          <w:sz w:val="28"/>
-          <w:szCs w:val="28"/>
-        </w:rPr>
-        <w:t>Бибисофт</w:t>
-      </w:r>
-      <w:proofErr w:type="spellEnd"/>
-      <w:r>
-        <w:rPr>
-          <w:rFonts w:ascii="Times New Roman" w:hAnsi="Times New Roman" w:cs="Times New Roman"/>
-          <w:sz w:val="28"/>
-          <w:szCs w:val="28"/>
-        </w:rPr>
-        <w:t>".</w:t>
+        <w:t>Рабочее мобильное приложение-мессенджер для платформ iOS и Android, соответствующее требованиям компании "Бибисофт".</w:t>
       </w:r>
     </w:p>
     <w:p>
@@ -1612,7 +1273,6 @@
         </w:rPr>
         <w:t xml:space="preserve">-дизайн </w:t>
       </w:r>
-      <w:proofErr w:type="spellStart"/>
       <w:r>
         <w:rPr>
           <w:rFonts w:ascii="Times New Roman" w:hAnsi="Times New Roman" w:cs="Times New Roman"/>
@@ -1622,7 +1282,6 @@
         </w:rPr>
         <w:t>ios</w:t>
       </w:r>
-      <w:proofErr w:type="spellEnd"/>
       <w:r>
         <w:rPr>
           <w:rFonts w:ascii="Times New Roman" w:hAnsi="Times New Roman" w:cs="Times New Roman"/>
@@ -1643,71 +1302,45 @@
       </w:pPr>
       <w:r>
         <w:rPr>
-          <w:noProof/>
+          <w:rFonts w:ascii="Times New Roman" w:hAnsi="Times New Roman" w:cs="Times New Roman"/>
+          <w:sz w:val="28"/>
+          <w:szCs w:val="28"/>
         </w:rPr>
-        <mc:AlternateContent>
-          <mc:Choice Requires="wpg">
-            <w:drawing>
-              <wp:inline distT="0" distB="0" distL="0" distR="0" wp14:anchorId="411B93D8" wp14:editId="5A03A646">
-                <wp:extent cx="5940425" cy="7388225"/>
-                <wp:effectExtent l="0" t="0" r="3175" b="3175"/>
-                <wp:docPr id="1" name="Рисунок 1"/>
-                <wp:cNvGraphicFramePr>
-                  <a:graphicFrameLocks xmlns:a="http://schemas.openxmlformats.org/drawingml/2006/main" noChangeAspect="1"/>
-                </wp:cNvGraphicFramePr>
-                <a:graphic xmlns:a="http://schemas.openxmlformats.org/drawingml/2006/main">
-                  <a:graphicData uri="http://schemas.openxmlformats.org/drawingml/2006/picture">
-                    <pic:pic xmlns:pic="http://schemas.openxmlformats.org/drawingml/2006/picture">
-                      <pic:nvPicPr>
-                        <pic:cNvPr id="1" name=""/>
-                        <pic:cNvPicPr>
-                          <a:picLocks noChangeAspect="1"/>
-                        </pic:cNvPicPr>
-                      </pic:nvPicPr>
-                      <pic:blipFill>
-                        <a:blip r:embed="rId8"/>
-                        <a:stretch/>
-                      </pic:blipFill>
-                      <pic:spPr bwMode="auto">
-                        <a:xfrm>
-                          <a:off x="0" y="0"/>
-                          <a:ext cx="5940425" cy="7388225"/>
-                        </a:xfrm>
-                        <a:prstGeom prst="rect">
-                          <a:avLst/>
-                        </a:prstGeom>
-                      </pic:spPr>
-                    </pic:pic>
-                  </a:graphicData>
-                </a:graphic>
-              </wp:inline>
-            </w:drawing>
-          </mc:Choice>
-          <mc:Fallback xmlns:a="http://schemas.openxmlformats.org/drawingml/2006/main">
-            <w:pict>
-              <v:shapetype type="#_x0000_t75" o:spt="75" coordsize="21600,21600" o:preferrelative="t" path="m@4@5l@4@11@9@11@9@5xe">
-                <v:formulas>
-                  <v:f eqn="if lineDrawn pixelLineWidth 0"/>
-                  <v:f eqn="sum @0 1 0"/>
-                  <v:f eqn="sum 0 0 @1"/>
-                  <v:f eqn="prod @2 1 2"/>
-                  <v:f eqn="prod @3 21600 pixelWidth"/>
-                  <v:f eqn="prod @3 21600 pixelHeight"/>
-                  <v:f eqn="sum @0 0 1"/>
-                  <v:f eqn="prod @6 1 2"/>
-                  <v:f eqn="prod @7 21600 pixelWidth"/>
-                  <v:f eqn="sum @8 21600 0"/>
-                  <v:f eqn="prod @7 21600 pixelHeight"/>
-                  <v:f eqn="sum @10 21600 0"/>
-                </v:formulas>
-              </v:shapetype>
-              <v:shape id="_x0000_i0" o:spid="_x0000_s0" type="#_x0000_t75" style="width:467.75pt;height:581.75pt;mso-wrap-distance-left:0.00pt;mso-wrap-distance-top:0.00pt;mso-wrap-distance-right:0.00pt;mso-wrap-distance-bottom:0.00pt;" stroked="false">
-                <v:path textboxrect="0,0,0,0"/>
-                <v:imagedata r:id="rId10" o:title=""/>
-              </v:shape>
-            </w:pict>
-          </mc:Fallback>
-        </mc:AlternateContent>
+        <w:drawing>
+          <wp:inline distT="0" distB="0" distL="0" distR="0" wp14:anchorId="67A0043A" wp14:editId="3D5F5B17">
+            <wp:extent cx="5940425" cy="7997190"/>
+            <wp:effectExtent l="0" t="0" r="3175" b="3810"/>
+            <wp:docPr id="266753750" name="Рисунок 1"/>
+            <wp:cNvGraphicFramePr>
+              <a:graphicFrameLocks xmlns:a="http://schemas.openxmlformats.org/drawingml/2006/main" noChangeAspect="1"/>
+            </wp:cNvGraphicFramePr>
+            <a:graphic xmlns:a="http://schemas.openxmlformats.org/drawingml/2006/main">
+              <a:graphicData uri="http://schemas.openxmlformats.org/drawingml/2006/picture">
+                <pic:pic xmlns:pic="http://schemas.openxmlformats.org/drawingml/2006/picture">
+                  <pic:nvPicPr>
+                    <pic:cNvPr id="266753750" name=""/>
+                    <pic:cNvPicPr/>
+                  </pic:nvPicPr>
+                  <pic:blipFill>
+                    <a:blip r:embed="rId8"/>
+                    <a:stretch>
+                      <a:fillRect/>
+                    </a:stretch>
+                  </pic:blipFill>
+                  <pic:spPr>
+                    <a:xfrm>
+                      <a:off x="0" y="0"/>
+                      <a:ext cx="5940425" cy="7997190"/>
+                    </a:xfrm>
+                    <a:prstGeom prst="rect">
+                      <a:avLst/>
+                    </a:prstGeom>
+                  </pic:spPr>
+                </pic:pic>
+              </a:graphicData>
+            </a:graphic>
+          </wp:inline>
+        </w:drawing>
       </w:r>
     </w:p>
     <w:p>
@@ -1791,71 +1424,45 @@
       </w:pPr>
       <w:r>
         <w:rPr>
-          <w:noProof/>
+          <w:rFonts w:ascii="Times New Roman" w:hAnsi="Times New Roman" w:cs="Times New Roman"/>
+          <w:sz w:val="28"/>
+          <w:szCs w:val="28"/>
         </w:rPr>
-        <mc:AlternateContent>
-          <mc:Choice Requires="wpg">
-            <w:drawing>
-              <wp:inline distT="0" distB="0" distL="0" distR="0" wp14:anchorId="590EBF58" wp14:editId="25CF6CBC">
-                <wp:extent cx="5940425" cy="7158355"/>
-                <wp:effectExtent l="0" t="0" r="3175" b="4445"/>
-                <wp:docPr id="2" name="Рисунок 8"/>
-                <wp:cNvGraphicFramePr>
-                  <a:graphicFrameLocks xmlns:a="http://schemas.openxmlformats.org/drawingml/2006/main" noChangeAspect="1"/>
-                </wp:cNvGraphicFramePr>
-                <a:graphic xmlns:a="http://schemas.openxmlformats.org/drawingml/2006/main">
-                  <a:graphicData uri="http://schemas.openxmlformats.org/drawingml/2006/picture">
-                    <pic:pic xmlns:pic="http://schemas.openxmlformats.org/drawingml/2006/picture">
-                      <pic:nvPicPr>
-                        <pic:cNvPr id="1" name=""/>
-                        <pic:cNvPicPr>
-                          <a:picLocks noChangeAspect="1"/>
-                        </pic:cNvPicPr>
-                      </pic:nvPicPr>
-                      <pic:blipFill>
-                        <a:blip r:embed="rId11"/>
-                        <a:stretch/>
-                      </pic:blipFill>
-                      <pic:spPr bwMode="auto">
-                        <a:xfrm>
-                          <a:off x="0" y="0"/>
-                          <a:ext cx="5940425" cy="7158355"/>
-                        </a:xfrm>
-                        <a:prstGeom prst="rect">
-                          <a:avLst/>
-                        </a:prstGeom>
-                      </pic:spPr>
-                    </pic:pic>
-                  </a:graphicData>
-                </a:graphic>
-              </wp:inline>
-            </w:drawing>
-          </mc:Choice>
-          <mc:Fallback xmlns:a="http://schemas.openxmlformats.org/drawingml/2006/main">
-            <w:pict>
-              <v:shapetype type="#_x0000_t75" o:spt="75" coordsize="21600,21600" o:preferrelative="t" path="m@4@5l@4@11@9@11@9@5xe">
-                <v:formulas>
-                  <v:f eqn="if lineDrawn pixelLineWidth 0"/>
-                  <v:f eqn="sum @0 1 0"/>
-                  <v:f eqn="sum 0 0 @1"/>
-                  <v:f eqn="prod @2 1 2"/>
-                  <v:f eqn="prod @3 21600 pixelWidth"/>
-                  <v:f eqn="prod @3 21600 pixelHeight"/>
-                  <v:f eqn="sum @0 0 1"/>
-                  <v:f eqn="prod @6 1 2"/>
-                  <v:f eqn="prod @7 21600 pixelWidth"/>
-                  <v:f eqn="sum @8 21600 0"/>
-                  <v:f eqn="prod @7 21600 pixelHeight"/>
-                  <v:f eqn="sum @10 21600 0"/>
-                </v:formulas>
-              </v:shapetype>
-              <v:shape id="_x0000_i1" o:spid="_x0000_s1" type="#_x0000_t75" style="width:467.75pt;height:563.65pt;mso-wrap-distance-left:0.00pt;mso-wrap-distance-top:0.00pt;mso-wrap-distance-right:0.00pt;mso-wrap-distance-bottom:0.00pt;" stroked="false">
-                <v:path textboxrect="0,0,0,0"/>
-                <v:imagedata r:id="rId12" o:title=""/>
-              </v:shape>
-            </w:pict>
-          </mc:Fallback>
-        </mc:AlternateContent>
+        <w:drawing>
+          <wp:inline distT="0" distB="0" distL="0" distR="0" wp14:anchorId="53ECD429" wp14:editId="428E5691">
+            <wp:extent cx="5940425" cy="7491095"/>
+            <wp:effectExtent l="0" t="0" r="3175" b="0"/>
+            <wp:docPr id="2071895502" name="Рисунок 1"/>
+            <wp:cNvGraphicFramePr>
+              <a:graphicFrameLocks xmlns:a="http://schemas.openxmlformats.org/drawingml/2006/main" noChangeAspect="1"/>
+            </wp:cNvGraphicFramePr>
+            <a:graphic xmlns:a="http://schemas.openxmlformats.org/drawingml/2006/main">
+              <a:graphicData uri="http://schemas.openxmlformats.org/drawingml/2006/picture">
+                <pic:pic xmlns:pic="http://schemas.openxmlformats.org/drawingml/2006/picture">
+                  <pic:nvPicPr>
+                    <pic:cNvPr id="2071895502" name=""/>
+                    <pic:cNvPicPr/>
+                  </pic:nvPicPr>
+                  <pic:blipFill>
+                    <a:blip r:embed="rId9"/>
+                    <a:stretch>
+                      <a:fillRect/>
+                    </a:stretch>
+                  </pic:blipFill>
+                  <pic:spPr>
+                    <a:xfrm>
+                      <a:off x="0" y="0"/>
+                      <a:ext cx="5940425" cy="7491095"/>
+                    </a:xfrm>
+                    <a:prstGeom prst="rect">
+                      <a:avLst/>
+                    </a:prstGeom>
+                  </pic:spPr>
+                </pic:pic>
+              </a:graphicData>
+            </a:graphic>
+          </wp:inline>
+        </w:drawing>
       </w:r>
     </w:p>
     <w:p>
@@ -1895,71 +1502,45 @@
       </w:pPr>
       <w:r>
         <w:rPr>
-          <w:noProof/>
+          <w:rFonts w:ascii="Times New Roman" w:hAnsi="Times New Roman" w:cs="Times New Roman"/>
+          <w:sz w:val="28"/>
+          <w:szCs w:val="28"/>
         </w:rPr>
-        <mc:AlternateContent>
-          <mc:Choice Requires="wpg">
-            <w:drawing>
-              <wp:inline distT="0" distB="0" distL="0" distR="0" wp14:anchorId="218B3301" wp14:editId="74306482">
-                <wp:extent cx="5940425" cy="5067935"/>
-                <wp:effectExtent l="0" t="0" r="3175" b="0"/>
-                <wp:docPr id="3" name="Рисунок 7"/>
-                <wp:cNvGraphicFramePr>
-                  <a:graphicFrameLocks xmlns:a="http://schemas.openxmlformats.org/drawingml/2006/main" noChangeAspect="1"/>
-                </wp:cNvGraphicFramePr>
-                <a:graphic xmlns:a="http://schemas.openxmlformats.org/drawingml/2006/main">
-                  <a:graphicData uri="http://schemas.openxmlformats.org/drawingml/2006/picture">
-                    <pic:pic xmlns:pic="http://schemas.openxmlformats.org/drawingml/2006/picture">
-                      <pic:nvPicPr>
-                        <pic:cNvPr id="1" name=""/>
-                        <pic:cNvPicPr>
-                          <a:picLocks noChangeAspect="1"/>
-                        </pic:cNvPicPr>
-                      </pic:nvPicPr>
-                      <pic:blipFill>
-                        <a:blip r:embed="rId13"/>
-                        <a:stretch/>
-                      </pic:blipFill>
-                      <pic:spPr bwMode="auto">
-                        <a:xfrm>
-                          <a:off x="0" y="0"/>
-                          <a:ext cx="5940425" cy="5067934"/>
-                        </a:xfrm>
-                        <a:prstGeom prst="rect">
-                          <a:avLst/>
-                        </a:prstGeom>
-                      </pic:spPr>
-                    </pic:pic>
-                  </a:graphicData>
-                </a:graphic>
-              </wp:inline>
-            </w:drawing>
-          </mc:Choice>
-          <mc:Fallback xmlns:a="http://schemas.openxmlformats.org/drawingml/2006/main">
-            <w:pict>
-              <v:shapetype type="#_x0000_t75" o:spt="75" coordsize="21600,21600" o:preferrelative="t" path="m@4@5l@4@11@9@11@9@5xe">
-                <v:formulas>
-                  <v:f eqn="if lineDrawn pixelLineWidth 0"/>
-                  <v:f eqn="sum @0 1 0"/>
-                  <v:f eqn="sum 0 0 @1"/>
-                  <v:f eqn="prod @2 1 2"/>
-                  <v:f eqn="prod @3 21600 pixelWidth"/>
-                  <v:f eqn="prod @3 21600 pixelHeight"/>
-                  <v:f eqn="sum @0 0 1"/>
-                  <v:f eqn="prod @6 1 2"/>
-                  <v:f eqn="prod @7 21600 pixelWidth"/>
-                  <v:f eqn="sum @8 21600 0"/>
-                  <v:f eqn="prod @7 21600 pixelHeight"/>
-                  <v:f eqn="sum @10 21600 0"/>
-                </v:formulas>
-              </v:shapetype>
-              <v:shape id="_x0000_i2" o:spid="_x0000_s2" type="#_x0000_t75" style="width:467.75pt;height:399.05pt;mso-wrap-distance-left:0.00pt;mso-wrap-distance-top:0.00pt;mso-wrap-distance-right:0.00pt;mso-wrap-distance-bottom:0.00pt;" stroked="false">
-                <v:path textboxrect="0,0,0,0"/>
-                <v:imagedata r:id="rId14" o:title=""/>
-              </v:shape>
-            </w:pict>
-          </mc:Fallback>
-        </mc:AlternateContent>
+        <w:drawing>
+          <wp:inline distT="0" distB="0" distL="0" distR="0" wp14:anchorId="569FFF5C" wp14:editId="2AD26791">
+            <wp:extent cx="5940425" cy="5273675"/>
+            <wp:effectExtent l="0" t="0" r="3175" b="3175"/>
+            <wp:docPr id="1138029710" name="Рисунок 1"/>
+            <wp:cNvGraphicFramePr>
+              <a:graphicFrameLocks xmlns:a="http://schemas.openxmlformats.org/drawingml/2006/main" noChangeAspect="1"/>
+            </wp:cNvGraphicFramePr>
+            <a:graphic xmlns:a="http://schemas.openxmlformats.org/drawingml/2006/main">
+              <a:graphicData uri="http://schemas.openxmlformats.org/drawingml/2006/picture">
+                <pic:pic xmlns:pic="http://schemas.openxmlformats.org/drawingml/2006/picture">
+                  <pic:nvPicPr>
+                    <pic:cNvPr id="1138029710" name=""/>
+                    <pic:cNvPicPr/>
+                  </pic:nvPicPr>
+                  <pic:blipFill>
+                    <a:blip r:embed="rId10"/>
+                    <a:stretch>
+                      <a:fillRect/>
+                    </a:stretch>
+                  </pic:blipFill>
+                  <pic:spPr>
+                    <a:xfrm>
+                      <a:off x="0" y="0"/>
+                      <a:ext cx="5940425" cy="5273675"/>
+                    </a:xfrm>
+                    <a:prstGeom prst="rect">
+                      <a:avLst/>
+                    </a:prstGeom>
+                  </pic:spPr>
+                </pic:pic>
+              </a:graphicData>
+            </a:graphic>
+          </wp:inline>
+        </w:drawing>
       </w:r>
     </w:p>
     <w:p>
@@ -1969,16 +1550,7 @@
           <w:rFonts w:ascii="Times New Roman" w:hAnsi="Times New Roman" w:cs="Times New Roman"/>
           <w:sz w:val="28"/>
           <w:szCs w:val="28"/>
-        </w:rPr>
-      </w:pPr>
-    </w:p>
-    <w:p>
-      <w:pPr>
-        <w:jc w:val="both"/>
-        <w:rPr>
-          <w:rFonts w:ascii="Times New Roman" w:hAnsi="Times New Roman" w:cs="Times New Roman"/>
-          <w:sz w:val="28"/>
-          <w:szCs w:val="28"/>
+          <w:lang w:val="en-US"/>
         </w:rPr>
       </w:pPr>
       <w:r>
@@ -1989,26 +1561,14 @@
         </w:rPr>
         <w:t xml:space="preserve">Посмотреть подробнее можно по ссылке: </w:t>
       </w:r>
-      <w:hyperlink r:id="rId15" w:tooltip="https://www.figma.com/community/file/1418608063405973656" w:history="1">
-        <w:r>
-          <w:rPr>
-            <w:rStyle w:val="af9"/>
-            <w:rFonts w:ascii="Times New Roman" w:hAnsi="Times New Roman" w:cs="Times New Roman"/>
-            <w:sz w:val="28"/>
-            <w:szCs w:val="28"/>
-          </w:rPr>
-          <w:t>https://www.figma.com/community/file/1418608063405973656</w:t>
-        </w:r>
-      </w:hyperlink>
-    </w:p>
-    <w:p>
-      <w:pPr>
+      <w:r>
         <w:rPr>
           <w:rFonts w:ascii="Times New Roman" w:hAnsi="Times New Roman" w:cs="Times New Roman"/>
           <w:sz w:val="28"/>
           <w:szCs w:val="28"/>
         </w:rPr>
-      </w:pPr>
+        <w:t>https://www.figma.com/design/GVhcKf1TGC23zOTUEUn5XU/Untitled?node-id=0-1&amp;t=HIbNo64RejEd0xQj-1</w:t>
+      </w:r>
       <w:r>
         <w:rPr>
           <w:rFonts w:ascii="Times New Roman" w:hAnsi="Times New Roman" w:cs="Times New Roman"/>
@@ -2017,32 +1577,6 @@
         </w:rPr>
         <w:br/>
       </w:r>
-    </w:p>
-    <w:p>
-      <w:pPr>
-        <w:rPr>
-          <w:rFonts w:ascii="Times New Roman" w:hAnsi="Times New Roman" w:cs="Times New Roman"/>
-          <w:sz w:val="28"/>
-          <w:szCs w:val="28"/>
-        </w:rPr>
-      </w:pPr>
-      <w:r>
-        <w:rPr>
-          <w:rFonts w:ascii="Times New Roman" w:hAnsi="Times New Roman" w:cs="Times New Roman"/>
-          <w:sz w:val="28"/>
-          <w:szCs w:val="28"/>
-        </w:rPr>
-        <w:br w:type="page" w:clear="all"/>
-      </w:r>
-    </w:p>
-    <w:p>
-      <w:pPr>
-        <w:rPr>
-          <w:rFonts w:ascii="Times New Roman" w:hAnsi="Times New Roman" w:cs="Times New Roman"/>
-          <w:sz w:val="28"/>
-          <w:szCs w:val="28"/>
-        </w:rPr>
-      </w:pPr>
     </w:p>
     <w:tbl>
       <w:tblPr>
@@ -2111,7 +1645,7 @@
                               </pic:cNvPicPr>
                             </pic:nvPicPr>
                             <pic:blipFill>
-                              <a:blip r:embed="rId16"/>
+                              <a:blip r:embed="rId11"/>
                               <a:stretch/>
                             </pic:blipFill>
                             <pic:spPr bwMode="auto">
@@ -2427,25 +1961,7 @@
           <w:sz w:val="28"/>
           <w:szCs w:val="28"/>
         </w:rPr>
-        <w:t>Советом директоров ООО "</w:t>
-      </w:r>
-      <w:proofErr w:type="spellStart"/>
-      <w:r>
-        <w:rPr>
-          <w:rFonts w:ascii="Times New Roman" w:hAnsi="Times New Roman" w:cs="Times New Roman"/>
-          <w:sz w:val="28"/>
-          <w:szCs w:val="28"/>
-        </w:rPr>
-        <w:t>Necrodwarf</w:t>
-      </w:r>
-      <w:proofErr w:type="spellEnd"/>
-      <w:r>
-        <w:rPr>
-          <w:rFonts w:ascii="Times New Roman" w:hAnsi="Times New Roman" w:cs="Times New Roman"/>
-          <w:sz w:val="28"/>
-          <w:szCs w:val="28"/>
-        </w:rPr>
-        <w:t xml:space="preserve">"  </w:t>
+        <w:t xml:space="preserve">Советом директоров ООО "Necrodwarf"  </w:t>
       </w:r>
     </w:p>
     <w:p>
@@ -2693,25 +2209,7 @@
           <w:sz w:val="28"/>
           <w:szCs w:val="28"/>
         </w:rPr>
-        <w:t>Генеральным директором ООО "</w:t>
-      </w:r>
-      <w:proofErr w:type="spellStart"/>
-      <w:r>
-        <w:rPr>
-          <w:rFonts w:ascii="Times New Roman" w:hAnsi="Times New Roman" w:cs="Times New Roman"/>
-          <w:sz w:val="28"/>
-          <w:szCs w:val="28"/>
-        </w:rPr>
-        <w:t>Бибисофт</w:t>
-      </w:r>
-      <w:proofErr w:type="spellEnd"/>
-      <w:r>
-        <w:rPr>
-          <w:rFonts w:ascii="Times New Roman" w:hAnsi="Times New Roman" w:cs="Times New Roman"/>
-          <w:sz w:val="28"/>
-          <w:szCs w:val="28"/>
-        </w:rPr>
-        <w:t>"                      Пельменный Т.Н</w:t>
+        <w:t>Генеральным директором ООО "Бибисофт"                      Пельменный Т.Н</w:t>
       </w:r>
     </w:p>
     <w:sectPr>
@@ -2725,7 +2223,7 @@
 </file>
 
 <file path=word/endnotes.xml><?xml version="1.0" encoding="utf-8"?>
-<w:endnotes xmlns:wpc="http://schemas.microsoft.com/office/word/2010/wordprocessingCanvas" xmlns:cx="http://schemas.microsoft.com/office/drawing/2014/chartex" xmlns:cx1="http://schemas.microsoft.com/office/drawing/2015/9/8/chartex" xmlns:cx2="http://schemas.microsoft.com/office/drawing/2015/10/21/chartex" xmlns:cx3="http://schemas.microsoft.com/office/drawing/2016/5/9/chartex" xmlns:cx4="http://schemas.microsoft.com/office/drawing/2016/5/10/chartex" xmlns:cx5="http://schemas.microsoft.com/office/drawing/2016/5/11/chartex" xmlns:cx6="http://schemas.microsoft.com/office/drawing/2016/5/12/chartex" xmlns:cx7="http://schemas.microsoft.com/office/drawing/2016/5/13/chartex" xmlns:cx8="http://schemas.microsoft.com/office/drawing/2016/5/14/chartex" xmlns:mc="http://schemas.openxmlformats.org/markup-compatibility/2006" xmlns:aink="http://schemas.microsoft.com/office/drawing/2016/ink" xmlns:am3d="http://schemas.microsoft.com/office/drawing/2017/model3d" xmlns:o="urn:schemas-microsoft-com:office:office" xmlns:r="http://schemas.openxmlformats.org/officeDocument/2006/relationships" xmlns:m="http://schemas.openxmlformats.org/officeDocument/2006/math" xmlns:v="urn:schemas-microsoft-com:vml" xmlns:wp14="http://schemas.microsoft.com/office/word/2010/wordprocessingDrawing" xmlns:wp="http://schemas.openxmlformats.org/drawingml/2006/wordprocessingDrawing" xmlns:w10="urn:schemas-microsoft-com:office:word" xmlns:w="http://schemas.openxmlformats.org/wordprocessingml/2006/main" xmlns:w14="http://schemas.microsoft.com/office/word/2010/wordml" xmlns:w15="http://schemas.microsoft.com/office/word/2012/wordml" xmlns:w16cex="http://schemas.microsoft.com/office/word/2018/wordml/cex" xmlns:w16cid="http://schemas.microsoft.com/office/word/2016/wordml/cid" xmlns:w16="http://schemas.microsoft.com/office/word/2018/wordml" xmlns:w16sdtdh="http://schemas.microsoft.com/office/word/2020/wordml/sdtdatahash" xmlns:w16se="http://schemas.microsoft.com/office/word/2015/wordml/symex" xmlns:wpg="http://schemas.microsoft.com/office/word/2010/wordprocessingGroup" xmlns:wpi="http://schemas.microsoft.com/office/word/2010/wordprocessingInk" xmlns:wne="http://schemas.microsoft.com/office/word/2006/wordml" xmlns:wps="http://schemas.microsoft.com/office/word/2010/wordprocessingShape" mc:Ignorable="w14 w15 w16se w16cid w16 w16cex w16sdtdh wp14">
+<w:endnotes xmlns:wpc="http://schemas.microsoft.com/office/word/2010/wordprocessingCanvas" xmlns:cx="http://schemas.microsoft.com/office/drawing/2014/chartex" xmlns:cx1="http://schemas.microsoft.com/office/drawing/2015/9/8/chartex" xmlns:cx2="http://schemas.microsoft.com/office/drawing/2015/10/21/chartex" xmlns:cx3="http://schemas.microsoft.com/office/drawing/2016/5/9/chartex" xmlns:cx4="http://schemas.microsoft.com/office/drawing/2016/5/10/chartex" xmlns:cx5="http://schemas.microsoft.com/office/drawing/2016/5/11/chartex" xmlns:cx6="http://schemas.microsoft.com/office/drawing/2016/5/12/chartex" xmlns:cx7="http://schemas.microsoft.com/office/drawing/2016/5/13/chartex" xmlns:cx8="http://schemas.microsoft.com/office/drawing/2016/5/14/chartex" xmlns:mc="http://schemas.openxmlformats.org/markup-compatibility/2006" xmlns:aink="http://schemas.microsoft.com/office/drawing/2016/ink" xmlns:am3d="http://schemas.microsoft.com/office/drawing/2017/model3d" xmlns:o="urn:schemas-microsoft-com:office:office" xmlns:oel="http://schemas.microsoft.com/office/2019/extlst" xmlns:r="http://schemas.openxmlformats.org/officeDocument/2006/relationships" xmlns:m="http://schemas.openxmlformats.org/officeDocument/2006/math" xmlns:v="urn:schemas-microsoft-com:vml" xmlns:wp14="http://schemas.microsoft.com/office/word/2010/wordprocessingDrawing" xmlns:wp="http://schemas.openxmlformats.org/drawingml/2006/wordprocessingDrawing" xmlns:w10="urn:schemas-microsoft-com:office:word" xmlns:w="http://schemas.openxmlformats.org/wordprocessingml/2006/main" xmlns:w14="http://schemas.microsoft.com/office/word/2010/wordml" xmlns:w15="http://schemas.microsoft.com/office/word/2012/wordml" xmlns:w16cex="http://schemas.microsoft.com/office/word/2018/wordml/cex" xmlns:w16cid="http://schemas.microsoft.com/office/word/2016/wordml/cid" xmlns:w16="http://schemas.microsoft.com/office/word/2018/wordml" xmlns:w16du="http://schemas.microsoft.com/office/word/2023/wordml/word16du" xmlns:w16sdtdh="http://schemas.microsoft.com/office/word/2020/wordml/sdtdatahash" xmlns:w16sdtfl="http://schemas.microsoft.com/office/word/2024/wordml/sdtformatlock" xmlns:w16se="http://schemas.microsoft.com/office/word/2015/wordml/symex" xmlns:wpg="http://schemas.microsoft.com/office/word/2010/wordprocessingGroup" xmlns:wpi="http://schemas.microsoft.com/office/word/2010/wordprocessingInk" xmlns:wne="http://schemas.microsoft.com/office/word/2006/wordml" xmlns:wps="http://schemas.microsoft.com/office/word/2010/wordprocessingShape" mc:Ignorable="w14 w15 w16se w16cid w16 w16cex w16sdtdh w16sdtfl w16du wp14">
   <w:endnote w:type="separator" w:id="-1">
     <w:p>
       <w:pPr>
@@ -2750,7 +2248,7 @@
 </file>
 
 <file path=word/footnotes.xml><?xml version="1.0" encoding="utf-8"?>
-<w:footnotes xmlns:wpc="http://schemas.microsoft.com/office/word/2010/wordprocessingCanvas" xmlns:cx="http://schemas.microsoft.com/office/drawing/2014/chartex" xmlns:cx1="http://schemas.microsoft.com/office/drawing/2015/9/8/chartex" xmlns:cx2="http://schemas.microsoft.com/office/drawing/2015/10/21/chartex" xmlns:cx3="http://schemas.microsoft.com/office/drawing/2016/5/9/chartex" xmlns:cx4="http://schemas.microsoft.com/office/drawing/2016/5/10/chartex" xmlns:cx5="http://schemas.microsoft.com/office/drawing/2016/5/11/chartex" xmlns:cx6="http://schemas.microsoft.com/office/drawing/2016/5/12/chartex" xmlns:cx7="http://schemas.microsoft.com/office/drawing/2016/5/13/chartex" xmlns:cx8="http://schemas.microsoft.com/office/drawing/2016/5/14/chartex" xmlns:mc="http://schemas.openxmlformats.org/markup-compatibility/2006" xmlns:aink="http://schemas.microsoft.com/office/drawing/2016/ink" xmlns:am3d="http://schemas.microsoft.com/office/drawing/2017/model3d" xmlns:o="urn:schemas-microsoft-com:office:office" xmlns:r="http://schemas.openxmlformats.org/officeDocument/2006/relationships" xmlns:m="http://schemas.openxmlformats.org/officeDocument/2006/math" xmlns:v="urn:schemas-microsoft-com:vml" xmlns:wp14="http://schemas.microsoft.com/office/word/2010/wordprocessingDrawing" xmlns:wp="http://schemas.openxmlformats.org/drawingml/2006/wordprocessingDrawing" xmlns:w10="urn:schemas-microsoft-com:office:word" xmlns:w="http://schemas.openxmlformats.org/wordprocessingml/2006/main" xmlns:w14="http://schemas.microsoft.com/office/word/2010/wordml" xmlns:w15="http://schemas.microsoft.com/office/word/2012/wordml" xmlns:w16cex="http://schemas.microsoft.com/office/word/2018/wordml/cex" xmlns:w16cid="http://schemas.microsoft.com/office/word/2016/wordml/cid" xmlns:w16="http://schemas.microsoft.com/office/word/2018/wordml" xmlns:w16sdtdh="http://schemas.microsoft.com/office/word/2020/wordml/sdtdatahash" xmlns:w16se="http://schemas.microsoft.com/office/word/2015/wordml/symex" xmlns:wpg="http://schemas.microsoft.com/office/word/2010/wordprocessingGroup" xmlns:wpi="http://schemas.microsoft.com/office/word/2010/wordprocessingInk" xmlns:wne="http://schemas.microsoft.com/office/word/2006/wordml" xmlns:wps="http://schemas.microsoft.com/office/word/2010/wordprocessingShape" mc:Ignorable="w14 w15 w16se w16cid w16 w16cex w16sdtdh wp14">
+<w:footnotes xmlns:wpc="http://schemas.microsoft.com/office/word/2010/wordprocessingCanvas" xmlns:cx="http://schemas.microsoft.com/office/drawing/2014/chartex" xmlns:cx1="http://schemas.microsoft.com/office/drawing/2015/9/8/chartex" xmlns:cx2="http://schemas.microsoft.com/office/drawing/2015/10/21/chartex" xmlns:cx3="http://schemas.microsoft.com/office/drawing/2016/5/9/chartex" xmlns:cx4="http://schemas.microsoft.com/office/drawing/2016/5/10/chartex" xmlns:cx5="http://schemas.microsoft.com/office/drawing/2016/5/11/chartex" xmlns:cx6="http://schemas.microsoft.com/office/drawing/2016/5/12/chartex" xmlns:cx7="http://schemas.microsoft.com/office/drawing/2016/5/13/chartex" xmlns:cx8="http://schemas.microsoft.com/office/drawing/2016/5/14/chartex" xmlns:mc="http://schemas.openxmlformats.org/markup-compatibility/2006" xmlns:aink="http://schemas.microsoft.com/office/drawing/2016/ink" xmlns:am3d="http://schemas.microsoft.com/office/drawing/2017/model3d" xmlns:o="urn:schemas-microsoft-com:office:office" xmlns:oel="http://schemas.microsoft.com/office/2019/extlst" xmlns:r="http://schemas.openxmlformats.org/officeDocument/2006/relationships" xmlns:m="http://schemas.openxmlformats.org/officeDocument/2006/math" xmlns:v="urn:schemas-microsoft-com:vml" xmlns:wp14="http://schemas.microsoft.com/office/word/2010/wordprocessingDrawing" xmlns:wp="http://schemas.openxmlformats.org/drawingml/2006/wordprocessingDrawing" xmlns:w10="urn:schemas-microsoft-com:office:word" xmlns:w="http://schemas.openxmlformats.org/wordprocessingml/2006/main" xmlns:w14="http://schemas.microsoft.com/office/word/2010/wordml" xmlns:w15="http://schemas.microsoft.com/office/word/2012/wordml" xmlns:w16cex="http://schemas.microsoft.com/office/word/2018/wordml/cex" xmlns:w16cid="http://schemas.microsoft.com/office/word/2016/wordml/cid" xmlns:w16="http://schemas.microsoft.com/office/word/2018/wordml" xmlns:w16du="http://schemas.microsoft.com/office/word/2023/wordml/word16du" xmlns:w16sdtdh="http://schemas.microsoft.com/office/word/2020/wordml/sdtdatahash" xmlns:w16sdtfl="http://schemas.microsoft.com/office/word/2024/wordml/sdtformatlock" xmlns:w16se="http://schemas.microsoft.com/office/word/2015/wordml/symex" xmlns:wpg="http://schemas.microsoft.com/office/word/2010/wordprocessingGroup" xmlns:wpi="http://schemas.microsoft.com/office/word/2010/wordprocessingInk" xmlns:wne="http://schemas.microsoft.com/office/word/2006/wordml" xmlns:wps="http://schemas.microsoft.com/office/word/2010/wordprocessingShape" mc:Ignorable="w14 w15 w16se w16cid w16 w16cex w16sdtdh w16sdtfl w16du wp14">
   <w:footnote w:type="separator" w:id="-1">
     <w:p>
       <w:pPr>
@@ -2775,7 +2273,7 @@
 </file>
 
 <file path=word/numbering.xml><?xml version="1.0" encoding="utf-8"?>
-<w:numbering xmlns:wpc="http://schemas.microsoft.com/office/word/2010/wordprocessingCanvas" xmlns:cx="http://schemas.microsoft.com/office/drawing/2014/chartex" xmlns:cx1="http://schemas.microsoft.com/office/drawing/2015/9/8/chartex" xmlns:cx2="http://schemas.microsoft.com/office/drawing/2015/10/21/chartex" xmlns:cx3="http://schemas.microsoft.com/office/drawing/2016/5/9/chartex" xmlns:cx4="http://schemas.microsoft.com/office/drawing/2016/5/10/chartex" xmlns:cx5="http://schemas.microsoft.com/office/drawing/2016/5/11/chartex" xmlns:cx6="http://schemas.microsoft.com/office/drawing/2016/5/12/chartex" xmlns:cx7="http://schemas.microsoft.com/office/drawing/2016/5/13/chartex" xmlns:cx8="http://schemas.microsoft.com/office/drawing/2016/5/14/chartex" xmlns:mc="http://schemas.openxmlformats.org/markup-compatibility/2006" xmlns:aink="http://schemas.microsoft.com/office/drawing/2016/ink" xmlns:am3d="http://schemas.microsoft.com/office/drawing/2017/model3d" xmlns:o="urn:schemas-microsoft-com:office:office" xmlns:r="http://schemas.openxmlformats.org/officeDocument/2006/relationships" xmlns:m="http://schemas.openxmlformats.org/officeDocument/2006/math" xmlns:v="urn:schemas-microsoft-com:vml" xmlns:wp14="http://schemas.microsoft.com/office/word/2010/wordprocessingDrawing" xmlns:wp="http://schemas.openxmlformats.org/drawingml/2006/wordprocessingDrawing" xmlns:w10="urn:schemas-microsoft-com:office:word" xmlns:w="http://schemas.openxmlformats.org/wordprocessingml/2006/main" xmlns:w14="http://schemas.microsoft.com/office/word/2010/wordml" xmlns:w15="http://schemas.microsoft.com/office/word/2012/wordml" xmlns:w16cex="http://schemas.microsoft.com/office/word/2018/wordml/cex" xmlns:w16cid="http://schemas.microsoft.com/office/word/2016/wordml/cid" xmlns:w16="http://schemas.microsoft.com/office/word/2018/wordml" xmlns:w16sdtdh="http://schemas.microsoft.com/office/word/2020/wordml/sdtdatahash" xmlns:w16se="http://schemas.microsoft.com/office/word/2015/wordml/symex" xmlns:wpg="http://schemas.microsoft.com/office/word/2010/wordprocessingGroup" xmlns:wpi="http://schemas.microsoft.com/office/word/2010/wordprocessingInk" xmlns:wne="http://schemas.microsoft.com/office/word/2006/wordml" xmlns:wps="http://schemas.microsoft.com/office/word/2010/wordprocessingShape" mc:Ignorable="w14 w15 w16se w16cid w16 w16cex w16sdtdh wp14">
+<w:numbering xmlns:wpc="http://schemas.microsoft.com/office/word/2010/wordprocessingCanvas" xmlns:cx="http://schemas.microsoft.com/office/drawing/2014/chartex" xmlns:cx1="http://schemas.microsoft.com/office/drawing/2015/9/8/chartex" xmlns:cx2="http://schemas.microsoft.com/office/drawing/2015/10/21/chartex" xmlns:cx3="http://schemas.microsoft.com/office/drawing/2016/5/9/chartex" xmlns:cx4="http://schemas.microsoft.com/office/drawing/2016/5/10/chartex" xmlns:cx5="http://schemas.microsoft.com/office/drawing/2016/5/11/chartex" xmlns:cx6="http://schemas.microsoft.com/office/drawing/2016/5/12/chartex" xmlns:cx7="http://schemas.microsoft.com/office/drawing/2016/5/13/chartex" xmlns:cx8="http://schemas.microsoft.com/office/drawing/2016/5/14/chartex" xmlns:mc="http://schemas.openxmlformats.org/markup-compatibility/2006" xmlns:aink="http://schemas.microsoft.com/office/drawing/2016/ink" xmlns:am3d="http://schemas.microsoft.com/office/drawing/2017/model3d" xmlns:o="urn:schemas-microsoft-com:office:office" xmlns:oel="http://schemas.microsoft.com/office/2019/extlst" xmlns:r="http://schemas.openxmlformats.org/officeDocument/2006/relationships" xmlns:m="http://schemas.openxmlformats.org/officeDocument/2006/math" xmlns:v="urn:schemas-microsoft-com:vml" xmlns:wp14="http://schemas.microsoft.com/office/word/2010/wordprocessingDrawing" xmlns:wp="http://schemas.openxmlformats.org/drawingml/2006/wordprocessingDrawing" xmlns:w10="urn:schemas-microsoft-com:office:word" xmlns:w="http://schemas.openxmlformats.org/wordprocessingml/2006/main" xmlns:w14="http://schemas.microsoft.com/office/word/2010/wordml" xmlns:w15="http://schemas.microsoft.com/office/word/2012/wordml" xmlns:w16cex="http://schemas.microsoft.com/office/word/2018/wordml/cex" xmlns:w16cid="http://schemas.microsoft.com/office/word/2016/wordml/cid" xmlns:w16="http://schemas.microsoft.com/office/word/2018/wordml" xmlns:w16du="http://schemas.microsoft.com/office/word/2023/wordml/word16du" xmlns:w16sdtdh="http://schemas.microsoft.com/office/word/2020/wordml/sdtdatahash" xmlns:w16sdtfl="http://schemas.microsoft.com/office/word/2024/wordml/sdtformatlock" xmlns:w16se="http://schemas.microsoft.com/office/word/2015/wordml/symex" xmlns:wpg="http://schemas.microsoft.com/office/word/2010/wordprocessingGroup" xmlns:wpi="http://schemas.microsoft.com/office/word/2010/wordprocessingInk" xmlns:wne="http://schemas.microsoft.com/office/word/2006/wordml" xmlns:wps="http://schemas.microsoft.com/office/word/2010/wordprocessingShape" mc:Ignorable="w14 w15 w16se w16cid w16 w16cex w16sdtdh w16sdtfl w16du wp14">
   <w:abstractNum w:abstractNumId="0" w15:restartNumberingAfterBreak="0">
     <w:nsid w:val="08734D76"/>
     <w:multiLevelType w:val="hybridMultilevel"/>
@@ -4153,47 +3651,47 @@
       </w:pPr>
     </w:lvl>
   </w:abstractNum>
-  <w:num w:numId="1">
+  <w:num w:numId="1" w16cid:durableId="2084524613">
     <w:abstractNumId w:val="0"/>
   </w:num>
-  <w:num w:numId="2">
+  <w:num w:numId="2" w16cid:durableId="290406259">
     <w:abstractNumId w:val="8"/>
   </w:num>
-  <w:num w:numId="3">
+  <w:num w:numId="3" w16cid:durableId="1121338117">
     <w:abstractNumId w:val="4"/>
   </w:num>
-  <w:num w:numId="4">
+  <w:num w:numId="4" w16cid:durableId="1787383913">
     <w:abstractNumId w:val="6"/>
   </w:num>
-  <w:num w:numId="5">
+  <w:num w:numId="5" w16cid:durableId="1403679827">
     <w:abstractNumId w:val="9"/>
   </w:num>
-  <w:num w:numId="6">
+  <w:num w:numId="6" w16cid:durableId="1226187931">
     <w:abstractNumId w:val="5"/>
   </w:num>
-  <w:num w:numId="7">
+  <w:num w:numId="7" w16cid:durableId="1378701968">
     <w:abstractNumId w:val="7"/>
   </w:num>
-  <w:num w:numId="8">
+  <w:num w:numId="8" w16cid:durableId="1576819473">
     <w:abstractNumId w:val="11"/>
   </w:num>
-  <w:num w:numId="9">
+  <w:num w:numId="9" w16cid:durableId="1695034140">
     <w:abstractNumId w:val="3"/>
   </w:num>
-  <w:num w:numId="10">
+  <w:num w:numId="10" w16cid:durableId="1778911293">
     <w:abstractNumId w:val="2"/>
   </w:num>
-  <w:num w:numId="11">
+  <w:num w:numId="11" w16cid:durableId="1297375401">
     <w:abstractNumId w:val="1"/>
   </w:num>
-  <w:num w:numId="12">
+  <w:num w:numId="12" w16cid:durableId="1079137487">
     <w:abstractNumId w:val="10"/>
   </w:num>
 </w:numbering>
 </file>
 
 <file path=word/styles.xml><?xml version="1.0" encoding="utf-8"?>
-<w:styles xmlns:mc="http://schemas.openxmlformats.org/markup-compatibility/2006" xmlns:r="http://schemas.openxmlformats.org/officeDocument/2006/relationships" xmlns:w="http://schemas.openxmlformats.org/wordprocessingml/2006/main" xmlns:w14="http://schemas.microsoft.com/office/word/2010/wordml" xmlns:w15="http://schemas.microsoft.com/office/word/2012/wordml" xmlns:w16cex="http://schemas.microsoft.com/office/word/2018/wordml/cex" xmlns:w16cid="http://schemas.microsoft.com/office/word/2016/wordml/cid" xmlns:w16="http://schemas.microsoft.com/office/word/2018/wordml" xmlns:w16sdtdh="http://schemas.microsoft.com/office/word/2020/wordml/sdtdatahash" xmlns:w16se="http://schemas.microsoft.com/office/word/2015/wordml/symex" mc:Ignorable="w14 w15 w16se w16cid w16 w16cex w16sdtdh">
+<w:styles xmlns:mc="http://schemas.openxmlformats.org/markup-compatibility/2006" xmlns:r="http://schemas.openxmlformats.org/officeDocument/2006/relationships" xmlns:w="http://schemas.openxmlformats.org/wordprocessingml/2006/main" xmlns:w14="http://schemas.microsoft.com/office/word/2010/wordml" xmlns:w15="http://schemas.microsoft.com/office/word/2012/wordml" xmlns:w16cex="http://schemas.microsoft.com/office/word/2018/wordml/cex" xmlns:w16cid="http://schemas.microsoft.com/office/word/2016/wordml/cid" xmlns:w16="http://schemas.microsoft.com/office/word/2018/wordml" xmlns:w16du="http://schemas.microsoft.com/office/word/2023/wordml/word16du" xmlns:w16sdtdh="http://schemas.microsoft.com/office/word/2020/wordml/sdtdatahash" xmlns:w16sdtfl="http://schemas.microsoft.com/office/word/2024/wordml/sdtformatlock" xmlns:w16se="http://schemas.microsoft.com/office/word/2015/wordml/symex" mc:Ignorable="w14 w15 w16se w16cid w16 w16cex w16sdtdh w16sdtfl w16du">
   <w:docDefaults>
     <w:rPrDefault>
       <w:rPr>
@@ -4364,7 +3862,7 @@
     <w:lsdException w:name="Table Web 2" w:semiHidden="1" w:unhideWhenUsed="1"/>
     <w:lsdException w:name="Table Web 3" w:semiHidden="1" w:unhideWhenUsed="1"/>
     <w:lsdException w:name="Balloon Text" w:semiHidden="1" w:unhideWhenUsed="1"/>
-    <w:lsdException w:name="Table Grid" w:semiHidden="1" w:uiPriority="59" w:unhideWhenUsed="1"/>
+    <w:lsdException w:name="Table Grid" w:uiPriority="59"/>
     <w:lsdException w:name="Table Theme" w:semiHidden="1" w:unhideWhenUsed="1"/>
     <w:lsdException w:name="Placeholder Text" w:semiHidden="1"/>
     <w:lsdException w:name="No Spacing" w:uiPriority="1" w:qFormat="1"/>
@@ -16238,6 +15736,18 @@
     <w:name w:val="1468"/>
     <w:basedOn w:val="a0"/>
   </w:style>
+  <w:style w:type="character" w:styleId="afc">
+    <w:name w:val="FollowedHyperlink"/>
+    <w:basedOn w:val="a0"/>
+    <w:uiPriority w:val="99"/>
+    <w:semiHidden/>
+    <w:unhideWhenUsed/>
+    <w:rsid w:val="004A29B7"/>
+    <w:rPr>
+      <w:color w:val="954F72" w:themeColor="followedHyperlink"/>
+      <w:u w:val="single"/>
+    </w:rPr>
+  </w:style>
 </w:styles>
 </file>
 
